--- a/MSA_2.docx
+++ b/MSA_2.docx
@@ -3,14 +3,41 @@
 <w:document xmlns:wpc="http://schemas.microsoft.com/office/word/2010/wordprocessingCanvas" xmlns:cx="http://schemas.microsoft.com/office/drawing/2014/chartex" xmlns:cx1="http://schemas.microsoft.com/office/drawing/2015/9/8/chartex" xmlns:cx2="http://schemas.microsoft.com/office/drawing/2015/10/21/chartex" xmlns:cx3="http://schemas.microsoft.com/office/drawing/2016/5/9/chartex" xmlns:cx4="http://schemas.microsoft.com/office/drawing/2016/5/10/chartex" xmlns:cx5="http://schemas.microsoft.com/office/drawing/2016/5/11/chartex" xmlns:cx6="http://schemas.microsoft.com/office/drawing/2016/5/12/chartex" xmlns:cx7="http://schemas.microsoft.com/office/drawing/2016/5/13/chartex" xmlns:cx8="http://schemas.microsoft.com/office/drawing/2016/5/14/chartex" xmlns:mc="http://schemas.openxmlformats.org/markup-compatibility/2006" xmlns:aink="http://schemas.microsoft.com/office/drawing/2016/ink" xmlns:am3d="http://schemas.microsoft.com/office/drawing/2017/model3d" xmlns:o="urn:schemas-microsoft-com:office:office" xmlns:r="http://schemas.openxmlformats.org/officeDocument/2006/relationships" xmlns:m="http://schemas.openxmlformats.org/officeDocument/2006/math" xmlns:v="urn:schemas-microsoft-com:vml" xmlns:wp14="http://schemas.microsoft.com/office/word/2010/wordprocessingDrawing" xmlns:wp="http://schemas.openxmlformats.org/drawingml/2006/wordprocessingDrawing" xmlns:w10="urn:schemas-microsoft-com:office:word" xmlns:w="http://schemas.openxmlformats.org/wordprocessingml/2006/main" xmlns:w14="http://schemas.microsoft.com/office/word/2010/wordml" xmlns:w15="http://schemas.microsoft.com/office/word/2012/wordml" xmlns:w16cid="http://schemas.microsoft.com/office/word/2016/wordml/cid" xmlns:w16se="http://schemas.microsoft.com/office/word/2015/wordml/symex" xmlns:wpg="http://schemas.microsoft.com/office/word/2010/wordprocessingGroup" xmlns:wpi="http://schemas.microsoft.com/office/word/2010/wordprocessingInk" xmlns:wne="http://schemas.microsoft.com/office/word/2006/wordml" xmlns:wps="http://schemas.microsoft.com/office/word/2010/wordprocessingShape" mc:Ignorable="w14 w15 w16se w16cid wp14">
   <w:body>
     <w:p>
+      <w:pPr>
+        <w:tabs>
+          <w:tab w:val="left" w:pos="3624"/>
+        </w:tabs>
+        <w:rPr>
+          <w:b/>
+          <w:bCs/>
+        </w:rPr>
+      </w:pPr>
       <w:r>
         <w:rPr>
+          <w:b/>
+          <w:bCs/>
+        </w:rPr>
+        <w:t xml:space="preserve">IoT Hub that was used </w:t>
+      </w:r>
+    </w:p>
+    <w:p>
+      <w:pPr>
+        <w:tabs>
+          <w:tab w:val="left" w:pos="3624"/>
+        </w:tabs>
+        <w:rPr>
+          <w:b/>
+          <w:bCs/>
+        </w:rPr>
+      </w:pPr>
+      <w:r>
+        <w:rPr>
           <w:noProof/>
         </w:rPr>
         <w:drawing>
-          <wp:inline distT="0" distB="0" distL="0" distR="0" wp14:anchorId="515E4F6A" wp14:editId="2E9EBAEC">
-            <wp:extent cx="5731510" cy="2279015"/>
-            <wp:effectExtent l="0" t="0" r="2540" b="6985"/>
+          <wp:inline distT="0" distB="0" distL="0" distR="0" wp14:anchorId="13097D6A" wp14:editId="46F327F6">
+            <wp:extent cx="5731510" cy="2823845"/>
+            <wp:effectExtent l="0" t="0" r="2540" b="0"/>
             <wp:docPr id="1" name="Picture 1"/>
             <wp:cNvGraphicFramePr>
               <a:graphicFrameLocks xmlns:a="http://schemas.openxmlformats.org/drawingml/2006/main" noChangeAspect="1"/>
@@ -31,7 +58,7 @@
                   <pic:spPr>
                     <a:xfrm>
                       <a:off x="0" y="0"/>
-                      <a:ext cx="5731510" cy="2279015"/>
+                      <a:ext cx="5731510" cy="2823845"/>
                     </a:xfrm>
                     <a:prstGeom prst="rect">
                       <a:avLst/>
@@ -44,26 +71,43 @@
         </w:drawing>
       </w:r>
     </w:p>
-    <w:p/>
-    <w:p/>
-    <w:p>
-      <w:pPr>
-        <w:tabs>
-          <w:tab w:val="left" w:pos="3624"/>
-        </w:tabs>
+    <w:p>
+      <w:pPr>
+        <w:tabs>
+          <w:tab w:val="left" w:pos="3624"/>
+        </w:tabs>
+        <w:rPr>
+          <w:b/>
+          <w:bCs/>
+        </w:rPr>
       </w:pPr>
       <w:r>
-        <w:tab/>
+        <w:rPr>
+          <w:b/>
+          <w:bCs/>
+        </w:rPr>
+        <w:t xml:space="preserve">Stream Analytics that was used </w:t>
       </w:r>
+    </w:p>
+    <w:p>
+      <w:pPr>
+        <w:tabs>
+          <w:tab w:val="left" w:pos="3624"/>
+        </w:tabs>
+        <w:rPr>
+          <w:b/>
+          <w:bCs/>
+        </w:rPr>
+      </w:pPr>
       <w:r>
         <w:rPr>
           <w:noProof/>
         </w:rPr>
         <w:drawing>
-          <wp:inline distT="0" distB="0" distL="0" distR="0" wp14:anchorId="2ED5C1A1" wp14:editId="2DB884E8">
-            <wp:extent cx="5731510" cy="1884045"/>
-            <wp:effectExtent l="0" t="0" r="2540" b="1905"/>
-            <wp:docPr id="2" name="Picture 2"/>
+          <wp:inline distT="0" distB="0" distL="0" distR="0" wp14:anchorId="21F47775" wp14:editId="7B01925A">
+            <wp:extent cx="5731510" cy="2644775"/>
+            <wp:effectExtent l="0" t="0" r="2540" b="3175"/>
+            <wp:docPr id="4" name="Picture 4"/>
             <wp:cNvGraphicFramePr>
               <a:graphicFrameLocks xmlns:a="http://schemas.openxmlformats.org/drawingml/2006/main" noChangeAspect="1"/>
             </wp:cNvGraphicFramePr>
@@ -83,7 +127,7 @@
                   <pic:spPr>
                     <a:xfrm>
                       <a:off x="0" y="0"/>
-                      <a:ext cx="5731510" cy="1884045"/>
+                      <a:ext cx="5731510" cy="2644775"/>
                     </a:xfrm>
                     <a:prstGeom prst="rect">
                       <a:avLst/>
@@ -101,16 +145,138 @@
         <w:tabs>
           <w:tab w:val="left" w:pos="3624"/>
         </w:tabs>
+        <w:rPr>
+          <w:b/>
+          <w:bCs/>
+        </w:rPr>
+      </w:pPr>
+    </w:p>
+    <w:p>
+      <w:pPr>
+        <w:tabs>
+          <w:tab w:val="left" w:pos="3624"/>
+        </w:tabs>
+        <w:rPr>
+          <w:b/>
+          <w:bCs/>
+        </w:rPr>
+      </w:pPr>
+    </w:p>
+    <w:p>
+      <w:pPr>
+        <w:tabs>
+          <w:tab w:val="left" w:pos="3624"/>
+        </w:tabs>
+        <w:rPr>
+          <w:b/>
+          <w:bCs/>
+        </w:rPr>
+      </w:pPr>
+    </w:p>
+    <w:p>
+      <w:pPr>
+        <w:tabs>
+          <w:tab w:val="left" w:pos="3624"/>
+        </w:tabs>
+        <w:rPr>
+          <w:b/>
+          <w:bCs/>
+        </w:rPr>
+      </w:pPr>
+    </w:p>
+    <w:p>
+      <w:pPr>
+        <w:tabs>
+          <w:tab w:val="left" w:pos="3624"/>
+        </w:tabs>
+        <w:rPr>
+          <w:b/>
+          <w:bCs/>
+        </w:rPr>
+      </w:pPr>
+    </w:p>
+    <w:p>
+      <w:pPr>
+        <w:tabs>
+          <w:tab w:val="left" w:pos="3624"/>
+        </w:tabs>
+        <w:rPr>
+          <w:b/>
+          <w:bCs/>
+        </w:rPr>
+      </w:pPr>
+    </w:p>
+    <w:p>
+      <w:pPr>
+        <w:tabs>
+          <w:tab w:val="left" w:pos="3624"/>
+        </w:tabs>
+        <w:rPr>
+          <w:b/>
+          <w:bCs/>
+        </w:rPr>
+      </w:pPr>
+    </w:p>
+    <w:p>
+      <w:pPr>
+        <w:tabs>
+          <w:tab w:val="left" w:pos="3624"/>
+        </w:tabs>
+        <w:rPr>
+          <w:b/>
+          <w:bCs/>
+        </w:rPr>
+      </w:pPr>
+    </w:p>
+    <w:p>
+      <w:pPr>
+        <w:tabs>
+          <w:tab w:val="left" w:pos="3624"/>
+        </w:tabs>
+        <w:rPr>
+          <w:b/>
+          <w:bCs/>
+        </w:rPr>
+      </w:pPr>
+    </w:p>
+    <w:p>
+      <w:pPr>
+        <w:tabs>
+          <w:tab w:val="left" w:pos="3624"/>
+        </w:tabs>
+        <w:rPr>
+          <w:b/>
+          <w:bCs/>
+        </w:rPr>
       </w:pPr>
       <w:r>
         <w:rPr>
+          <w:b/>
+          <w:bCs/>
+        </w:rPr>
+        <w:lastRenderedPageBreak/>
+        <w:t xml:space="preserve">Input Data (Half snapshot) </w:t>
+      </w:r>
+    </w:p>
+    <w:p>
+      <w:pPr>
+        <w:tabs>
+          <w:tab w:val="left" w:pos="3624"/>
+        </w:tabs>
+        <w:rPr>
+          <w:b/>
+          <w:bCs/>
+        </w:rPr>
+      </w:pPr>
+      <w:r>
+        <w:rPr>
           <w:noProof/>
         </w:rPr>
         <w:drawing>
-          <wp:inline distT="0" distB="0" distL="0" distR="0" wp14:anchorId="0F27F300" wp14:editId="69FDA46B">
-            <wp:extent cx="5731510" cy="3284855"/>
-            <wp:effectExtent l="0" t="0" r="2540" b="0"/>
-            <wp:docPr id="3" name="Picture 3"/>
+          <wp:inline distT="0" distB="0" distL="0" distR="0" wp14:anchorId="225A9CF1" wp14:editId="61F7C53A">
+            <wp:extent cx="1796859" cy="2923592"/>
+            <wp:effectExtent l="0" t="0" r="0" b="0"/>
+            <wp:docPr id="5" name="Picture 5"/>
             <wp:cNvGraphicFramePr>
               <a:graphicFrameLocks xmlns:a="http://schemas.openxmlformats.org/drawingml/2006/main" noChangeAspect="1"/>
             </wp:cNvGraphicFramePr>
@@ -130,7 +296,76 @@
                   <pic:spPr>
                     <a:xfrm>
                       <a:off x="0" y="0"/>
-                      <a:ext cx="5731510" cy="3284855"/>
+                      <a:ext cx="1805179" cy="2937130"/>
+                    </a:xfrm>
+                    <a:prstGeom prst="rect">
+                      <a:avLst/>
+                    </a:prstGeom>
+                  </pic:spPr>
+                </pic:pic>
+              </a:graphicData>
+            </a:graphic>
+          </wp:inline>
+        </w:drawing>
+      </w:r>
+    </w:p>
+    <w:p>
+      <w:pPr>
+        <w:tabs>
+          <w:tab w:val="left" w:pos="3624"/>
+        </w:tabs>
+        <w:rPr>
+          <w:b/>
+          <w:bCs/>
+        </w:rPr>
+      </w:pPr>
+      <w:r>
+        <w:rPr>
+          <w:b/>
+          <w:bCs/>
+        </w:rPr>
+        <w:t xml:space="preserve">Output Data (Half snapshot) </w:t>
+      </w:r>
+    </w:p>
+    <w:p>
+      <w:pPr>
+        <w:tabs>
+          <w:tab w:val="left" w:pos="3624"/>
+        </w:tabs>
+        <w:rPr>
+          <w:b/>
+          <w:bCs/>
+        </w:rPr>
+      </w:pPr>
+      <w:r>
+        <w:rPr>
+          <w:noProof/>
+        </w:rPr>
+        <w:drawing>
+          <wp:inline distT="0" distB="0" distL="0" distR="0" wp14:anchorId="14361B6F" wp14:editId="1BCC7929">
+            <wp:extent cx="2365665" cy="3831771"/>
+            <wp:effectExtent l="0" t="0" r="0" b="0"/>
+            <wp:docPr id="6" name="Picture 6"/>
+            <wp:cNvGraphicFramePr>
+              <a:graphicFrameLocks xmlns:a="http://schemas.openxmlformats.org/drawingml/2006/main" noChangeAspect="1"/>
+            </wp:cNvGraphicFramePr>
+            <a:graphic xmlns:a="http://schemas.openxmlformats.org/drawingml/2006/main">
+              <a:graphicData uri="http://schemas.openxmlformats.org/drawingml/2006/picture">
+                <pic:pic xmlns:pic="http://schemas.openxmlformats.org/drawingml/2006/picture">
+                  <pic:nvPicPr>
+                    <pic:cNvPr id="1" name=""/>
+                    <pic:cNvPicPr/>
+                  </pic:nvPicPr>
+                  <pic:blipFill>
+                    <a:blip r:embed="rId7"/>
+                    <a:stretch>
+                      <a:fillRect/>
+                    </a:stretch>
+                  </pic:blipFill>
+                  <pic:spPr>
+                    <a:xfrm>
+                      <a:off x="0" y="0"/>
+                      <a:ext cx="2373426" cy="3844342"/>
                     </a:xfrm>
                     <a:prstGeom prst="rect">
                       <a:avLst/>
@@ -278,6 +513,7 @@
     <w:lsdException w:name="HTML Sample" w:semiHidden="1" w:unhideWhenUsed="1"/>
     <w:lsdException w:name="HTML Typewriter" w:semiHidden="1" w:unhideWhenUsed="1"/>
     <w:lsdException w:name="HTML Variable" w:semiHidden="1" w:unhideWhenUsed="1"/>
+    <w:lsdException w:name="Normal Table" w:semiHidden="1" w:unhideWhenUsed="1"/>
     <w:lsdException w:name="annotation subject" w:semiHidden="1" w:unhideWhenUsed="1"/>
     <w:lsdException w:name="No List" w:semiHidden="1" w:unhideWhenUsed="1"/>
     <w:lsdException w:name="Outline List 1" w:semiHidden="1" w:unhideWhenUsed="1"/>
@@ -323,9 +559,11 @@
     <w:lsdException w:name="Table Subtle 1" w:semiHidden="1" w:unhideWhenUsed="1"/>
     <w:lsdException w:name="Table Subtle 2" w:semiHidden="1" w:unhideWhenUsed="1"/>
     <w:lsdException w:name="Table Web 1" w:semiHidden="1" w:unhideWhenUsed="1"/>
+    <w:lsdException w:name="Table Web 2" w:semiHidden="1" w:unhideWhenUsed="1"/>
     <w:lsdException w:name="Table Web 3" w:semiHidden="1" w:unhideWhenUsed="1"/>
     <w:lsdException w:name="Balloon Text" w:semiHidden="1" w:unhideWhenUsed="1"/>
     <w:lsdException w:name="Table Grid" w:uiPriority="39"/>
+    <w:lsdException w:name="Table Theme" w:semiHidden="1" w:unhideWhenUsed="1"/>
     <w:lsdException w:name="Placeholder Text" w:semiHidden="1"/>
     <w:lsdException w:name="No Spacing" w:uiPriority="1" w:qFormat="1"/>
     <w:lsdException w:name="Light Shading" w:uiPriority="60"/>
